--- a/SimplePersonalSite/Resume_GordonMoseley2017.docx
+++ b/SimplePersonalSite/Resume_GordonMoseley2017.docx
@@ -1206,22 +1206,7 @@
                 <w:vertAlign w:val="baseline"/>
                 <w:rtl w:val="0"/>
               </w:rPr>
-              <w:t xml:space="preserve">Disconnects/Reconnects, Quality Assurance, Troubleshooting and User support</w:t>
-            </w:r>
-            <w:r>
-              <w:rPr>
-                <w:rFonts w:ascii="Helvetica Neue" w:cs="Helvetica Neue" w:eastAsia="Helvetica Neue" w:hAnsi="Helvetica Neue"/>
-                <w:color w:val="000000"/>
-                <w:sz w:val="21"/>
-                <w:szCs w:val="21"/>
-                <w:rtl w:val="0"/>
-              </w:rPr>
-              <w:t xml:space="preserve"> on Windows 7 &amp; 10.</w:t>
-            </w:r>
-            <w:r>
-              <w:rPr>
-                <w:rtl w:val="0"/>
-              </w:rPr>
+              <w:t xml:space="preserve">Disconnects/Reconnects, Quality Assurance,</w:t>
             </w:r>
           </w:p>
           <w:p>
@@ -1257,6 +1242,79 @@
             <w:r>
               <w:rPr>
                 <w:rFonts w:ascii="Helvetica Neue" w:cs="Helvetica Neue" w:eastAsia="Helvetica Neue" w:hAnsi="Helvetica Neue"/>
+                <w:color w:val="000000"/>
+                <w:sz w:val="21"/>
+                <w:szCs w:val="21"/>
+                <w:rtl w:val="0"/>
+              </w:rPr>
+              <w:t xml:space="preserve">Level 3 support :Troubleshooting, N</w:t>
+            </w:r>
+            <w:r>
+              <w:rPr>
+                <w:rFonts w:ascii="Helvetica Neue" w:cs="Helvetica Neue" w:eastAsia="Helvetica Neue" w:hAnsi="Helvetica Neue"/>
+                <w:b w:val="0"/>
+                <w:i w:val="0"/>
+                <w:smallCaps w:val="0"/>
+                <w:strike w:val="0"/>
+                <w:color w:val="000000"/>
+                <w:sz w:val="21"/>
+                <w:szCs w:val="21"/>
+                <w:u w:val="none"/>
+                <w:shd w:fill="auto" w:val="clear"/>
+                <w:vertAlign w:val="baseline"/>
+                <w:rtl w:val="0"/>
+              </w:rPr>
+              <w:t xml:space="preserve">etwork connectivity and User support</w:t>
+            </w:r>
+            <w:r>
+              <w:rPr>
+                <w:rFonts w:ascii="Helvetica Neue" w:cs="Helvetica Neue" w:eastAsia="Helvetica Neue" w:hAnsi="Helvetica Neue"/>
+                <w:color w:val="000000"/>
+                <w:sz w:val="21"/>
+                <w:szCs w:val="21"/>
+                <w:rtl w:val="0"/>
+              </w:rPr>
+              <w:t xml:space="preserve"> on MS Office Suite,  Windows 7 &amp; 10.</w:t>
+            </w:r>
+            <w:r>
+              <w:rPr>
+                <w:rtl w:val="0"/>
+              </w:rPr>
+            </w:r>
+          </w:p>
+          <w:p>
+            <w:pPr>
+              <w:keepNext w:val="0"/>
+              <w:keepLines w:val="0"/>
+              <w:widowControl w:val="1"/>
+              <w:numPr>
+                <w:ilvl w:val="0"/>
+                <w:numId w:val="4"/>
+              </w:numPr>
+              <w:pBdr>
+                <w:top w:space="0" w:sz="0" w:val="nil"/>
+                <w:left w:space="0" w:sz="0" w:val="nil"/>
+                <w:bottom w:space="0" w:sz="0" w:val="nil"/>
+                <w:right w:space="0" w:sz="0" w:val="nil"/>
+                <w:between w:space="0" w:sz="0" w:val="nil"/>
+              </w:pBdr>
+              <w:shd w:fill="auto" w:val="clear"/>
+              <w:spacing w:after="0" w:before="0" w:line="240" w:lineRule="auto"/>
+              <w:ind w:left="360" w:right="0" w:hanging="360"/>
+              <w:contextualSpacing w:val="1"/>
+              <w:jc w:val="left"/>
+              <w:rPr>
+                <w:b w:val="0"/>
+                <w:i w:val="0"/>
+                <w:smallCaps w:val="0"/>
+                <w:strike w:val="0"/>
+                <w:u w:val="none"/>
+                <w:shd w:fill="auto" w:val="clear"/>
+              </w:rPr>
+            </w:pPr>
+            <w:r>
+              <w:rPr>
+                <w:rFonts w:ascii="Helvetica Neue" w:cs="Helvetica Neue" w:eastAsia="Helvetica Neue" w:hAnsi="Helvetica Neue"/>
                 <w:b w:val="0"/>
                 <w:i w:val="0"/>
                 <w:smallCaps w:val="0"/>
@@ -1588,7 +1646,7 @@
                 <w:szCs w:val="21"/>
                 <w:rtl w:val="0"/>
               </w:rPr>
-              <w:t xml:space="preserve">/Cloning;</w:t>
+              <w:t xml:space="preserve">/Imaging(Clone-disk, clonezilla, Linux ‘DD’ commands, PartImage, Macrum Reflect, Active@ Disk Image);</w:t>
             </w:r>
             <w:r>
               <w:rPr>
@@ -2150,10 +2208,48 @@
               <w:rPr>
                 <w:rFonts w:ascii="Helvetica Neue" w:cs="Helvetica Neue" w:eastAsia="Helvetica Neue" w:hAnsi="Helvetica Neue"/>
                 <w:color w:val="373737"/>
-                <w:vertAlign w:val="baseline"/>
-                <w:rtl w:val="0"/>
-              </w:rPr>
-              <w:t xml:space="preserve">2008 - 2009</w:t>
+                <w:sz w:val="28"/>
+                <w:szCs w:val="28"/>
+                <w:rtl w:val="0"/>
+              </w:rPr>
+              <w:t xml:space="preserve">January </w:t>
+            </w:r>
+            <w:r>
+              <w:rPr>
+                <w:rFonts w:ascii="Helvetica Neue" w:cs="Helvetica Neue" w:eastAsia="Helvetica Neue" w:hAnsi="Helvetica Neue"/>
+                <w:color w:val="373737"/>
+                <w:sz w:val="28"/>
+                <w:szCs w:val="28"/>
+                <w:vertAlign w:val="baseline"/>
+                <w:rtl w:val="0"/>
+              </w:rPr>
+              <w:t xml:space="preserve"> </w:t>
+            </w:r>
+            <w:r>
+              <w:rPr>
+                <w:rFonts w:ascii="Helvetica Neue" w:cs="Helvetica Neue" w:eastAsia="Helvetica Neue" w:hAnsi="Helvetica Neue"/>
+                <w:color w:val="373737"/>
+                <w:vertAlign w:val="baseline"/>
+                <w:rtl w:val="0"/>
+              </w:rPr>
+              <w:t xml:space="preserve">200</w:t>
+            </w:r>
+            <w:r>
+              <w:rPr>
+                <w:rFonts w:ascii="Helvetica Neue" w:cs="Helvetica Neue" w:eastAsia="Helvetica Neue" w:hAnsi="Helvetica Neue"/>
+                <w:color w:val="373737"/>
+                <w:rtl w:val="0"/>
+              </w:rPr>
+              <w:t xml:space="preserve">9</w:t>
+            </w:r>
+            <w:r>
+              <w:rPr>
+                <w:rFonts w:ascii="Helvetica Neue" w:cs="Helvetica Neue" w:eastAsia="Helvetica Neue" w:hAnsi="Helvetica Neue"/>
+                <w:color w:val="373737"/>
+                <w:vertAlign w:val="baseline"/>
+                <w:rtl w:val="0"/>
+              </w:rPr>
+              <w:t xml:space="preserve"> -  December 2009</w:t>
             </w:r>
             <w:r>
               <w:rPr>
@@ -2264,7 +2360,33 @@
                 <w:vertAlign w:val="baseline"/>
                 <w:rtl w:val="0"/>
               </w:rPr>
-              <w:t xml:space="preserve">Provided remote desktop assistance for LAN and VPN users</w:t>
+              <w:t xml:space="preserve">Provided remote desktop assistance for LAN and VPN users. Utilized </w:t>
+            </w:r>
+            <w:r>
+              <w:rPr>
+                <w:rFonts w:ascii="Helvetica Neue" w:cs="Helvetica Neue" w:eastAsia="Helvetica Neue" w:hAnsi="Helvetica Neue"/>
+                <w:sz w:val="21"/>
+                <w:szCs w:val="21"/>
+                <w:rtl w:val="0"/>
+              </w:rPr>
+              <w:t xml:space="preserve">Active</w:t>
+            </w:r>
+            <w:r>
+              <w:rPr>
+                <w:rFonts w:ascii="Helvetica Neue" w:cs="Helvetica Neue" w:eastAsia="Helvetica Neue" w:hAnsi="Helvetica Neue"/>
+                <w:b w:val="0"/>
+                <w:i w:val="0"/>
+                <w:smallCaps w:val="0"/>
+                <w:strike w:val="0"/>
+                <w:color w:val="00000a"/>
+                <w:sz w:val="21"/>
+                <w:szCs w:val="21"/>
+                <w:u w:val="none"/>
+                <w:shd w:fill="auto" w:val="clear"/>
+                <w:vertAlign w:val="baseline"/>
+                <w:rtl w:val="0"/>
+              </w:rPr>
+              <w:t xml:space="preserve"> Directory(AD)</w:t>
             </w:r>
             <w:r>
               <w:rPr>
@@ -2484,7 +2606,38 @@
                 <w:vertAlign w:val="baseline"/>
                 <w:rtl w:val="0"/>
               </w:rPr>
-              <w:t xml:space="preserve">Data Velocity (Apple Mac OS X Technician/System Administrator,</w:t>
+              <w:t xml:space="preserve">Data Velocity (Apple Mac OS X Tech</w:t>
+            </w:r>
+            <w:r>
+              <w:rPr>
+                <w:rFonts w:ascii="Helvetica Neue" w:cs="Helvetica Neue" w:eastAsia="Helvetica Neue" w:hAnsi="Helvetica Neue"/>
+                <w:color w:val="373737"/>
+                <w:sz w:val="28"/>
+                <w:szCs w:val="28"/>
+                <w:rtl w:val="0"/>
+              </w:rPr>
+              <w:t xml:space="preserve">.</w:t>
+            </w:r>
+            <w:r>
+              <w:rPr>
+                <w:rFonts w:ascii="Helvetica Neue" w:cs="Helvetica Neue" w:eastAsia="Helvetica Neue" w:hAnsi="Helvetica Neue"/>
+                <w:color w:val="373737"/>
+                <w:sz w:val="28"/>
+                <w:szCs w:val="28"/>
+                <w:vertAlign w:val="baseline"/>
+                <w:rtl w:val="0"/>
+              </w:rPr>
+              <w:t xml:space="preserve">/System Administrator, </w:t>
+            </w:r>
+            <w:r>
+              <w:rPr>
+                <w:rFonts w:ascii="Helvetica Neue" w:cs="Helvetica Neue" w:eastAsia="Helvetica Neue" w:hAnsi="Helvetica Neue"/>
+                <w:color w:val="373737"/>
+                <w:sz w:val="28"/>
+                <w:szCs w:val="28"/>
+                <w:rtl w:val="0"/>
+              </w:rPr>
+              <w:t xml:space="preserve">Oct</w:t>
             </w:r>
             <w:r>
               <w:rPr>
@@ -2503,7 +2656,32 @@
                 <w:vertAlign w:val="baseline"/>
                 <w:rtl w:val="0"/>
               </w:rPr>
-              <w:t xml:space="preserve">2008</w:t>
+              <w:t xml:space="preserve">2008- </w:t>
+            </w:r>
+            <w:r>
+              <w:rPr>
+                <w:rFonts w:ascii="Helvetica Neue" w:cs="Helvetica Neue" w:eastAsia="Helvetica Neue" w:hAnsi="Helvetica Neue"/>
+                <w:color w:val="373737"/>
+                <w:rtl w:val="0"/>
+              </w:rPr>
+              <w:t xml:space="preserve">Dec</w:t>
+            </w:r>
+            <w:r>
+              <w:rPr>
+                <w:rFonts w:ascii="Helvetica Neue" w:cs="Helvetica Neue" w:eastAsia="Helvetica Neue" w:hAnsi="Helvetica Neue"/>
+                <w:color w:val="373737"/>
+                <w:vertAlign w:val="baseline"/>
+                <w:rtl w:val="0"/>
+              </w:rPr>
+              <w:t xml:space="preserve"> 200</w:t>
+            </w:r>
+            <w:r>
+              <w:rPr>
+                <w:rFonts w:ascii="Helvetica Neue" w:cs="Helvetica Neue" w:eastAsia="Helvetica Neue" w:hAnsi="Helvetica Neue"/>
+                <w:color w:val="373737"/>
+                <w:rtl w:val="0"/>
+              </w:rPr>
+              <w:t xml:space="preserve">8</w:t>
             </w:r>
             <w:r>
               <w:rPr>

--- a/SimplePersonalSite/Resume_GordonMoseley2017.docx
+++ b/SimplePersonalSite/Resume_GordonMoseley2017.docx
@@ -609,7 +609,7 @@
                 <w:vertAlign w:val="baseline"/>
                 <w:rtl w:val="0"/>
               </w:rPr>
-              <w:t xml:space="preserve">  PHP(</w:t>
+              <w:t xml:space="preserve">  PHP</w:t>
             </w:r>
             <w:r>
               <w:rPr>
@@ -626,7 +626,7 @@
                 <w:vertAlign w:val="baseline"/>
                 <w:rtl w:val="0"/>
               </w:rPr>
-              <w:t xml:space="preserve">basics))</w:t>
+              <w:t xml:space="preserve">)</w:t>
             </w:r>
             <w:r>
               <w:rPr>
@@ -762,7 +762,7 @@
                 <w:vertAlign w:val="baseline"/>
                 <w:rtl w:val="0"/>
               </w:rPr>
-              <w:t xml:space="preserve">MS Office Suite / Basic Java</w:t>
+              <w:t xml:space="preserve">MS Office  / Basic Java</w:t>
             </w:r>
             <w:r>
               <w:rPr>
@@ -830,7 +830,7 @@
                 <w:vertAlign w:val="baseline"/>
                 <w:rtl w:val="0"/>
               </w:rPr>
-              <w:t xml:space="preserve">BASH Scripting / Oracle VirtualBox / M</w:t>
+              <w:t xml:space="preserve">BASH  / Oracle VirtualBox / M</w:t>
             </w:r>
             <w:r>
               <w:rPr>
@@ -1206,7 +1206,34 @@
                 <w:vertAlign w:val="baseline"/>
                 <w:rtl w:val="0"/>
               </w:rPr>
-              <w:t xml:space="preserve">Disconnects/Reconnects, Quality Assurance,</w:t>
+              <w:t xml:space="preserve">Disconnects/Reconnects,</w:t>
+            </w:r>
+            <w:r>
+              <w:rPr>
+                <w:rFonts w:ascii="Helvetica Neue" w:cs="Helvetica Neue" w:eastAsia="Helvetica Neue" w:hAnsi="Helvetica Neue"/>
+                <w:color w:val="000000"/>
+                <w:sz w:val="21"/>
+                <w:szCs w:val="21"/>
+                <w:rtl w:val="0"/>
+              </w:rPr>
+              <w:t xml:space="preserve"> Backfills, and </w:t>
+            </w:r>
+            <w:r>
+              <w:rPr>
+                <w:rFonts w:ascii="Helvetica Neue" w:cs="Helvetica Neue" w:eastAsia="Helvetica Neue" w:hAnsi="Helvetica Neue"/>
+                <w:b w:val="0"/>
+                <w:i w:val="0"/>
+                <w:smallCaps w:val="0"/>
+                <w:strike w:val="0"/>
+                <w:color w:val="000000"/>
+                <w:sz w:val="21"/>
+                <w:szCs w:val="21"/>
+                <w:u w:val="none"/>
+                <w:shd w:fill="auto" w:val="clear"/>
+                <w:vertAlign w:val="baseline"/>
+                <w:rtl w:val="0"/>
+              </w:rPr>
+              <w:t xml:space="preserve">Quality Assurance,</w:t>
             </w:r>
           </w:p>
           <w:p>
@@ -1247,7 +1274,7 @@
                 <w:szCs w:val="21"/>
                 <w:rtl w:val="0"/>
               </w:rPr>
-              <w:t xml:space="preserve">Level 3 support :Troubleshooting, N</w:t>
+              <w:t xml:space="preserve">Level 3 support : Troubleshoot n</w:t>
             </w:r>
             <w:r>
               <w:rPr>
@@ -1264,7 +1291,7 @@
                 <w:vertAlign w:val="baseline"/>
                 <w:rtl w:val="0"/>
               </w:rPr>
-              <w:t xml:space="preserve">etwork connectivity and User support</w:t>
+              <w:t xml:space="preserve">etwork connectivity issues. </w:t>
             </w:r>
             <w:r>
               <w:rPr>
@@ -1274,7 +1301,88 @@
                 <w:szCs w:val="21"/>
                 <w:rtl w:val="0"/>
               </w:rPr>
-              <w:t xml:space="preserve"> on MS Office Suite,  Windows 7 &amp; 10.</w:t>
+              <w:t xml:space="preserve">P</w:t>
+            </w:r>
+            <w:r>
+              <w:rPr>
+                <w:rFonts w:ascii="Helvetica Neue" w:cs="Helvetica Neue" w:eastAsia="Helvetica Neue" w:hAnsi="Helvetica Neue"/>
+                <w:b w:val="0"/>
+                <w:i w:val="0"/>
+                <w:smallCaps w:val="0"/>
+                <w:strike w:val="0"/>
+                <w:color w:val="000000"/>
+                <w:sz w:val="21"/>
+                <w:szCs w:val="21"/>
+                <w:u w:val="none"/>
+                <w:shd w:fill="auto" w:val="clear"/>
+                <w:vertAlign w:val="baseline"/>
+                <w:rtl w:val="0"/>
+              </w:rPr>
+              <w:t xml:space="preserve">rovide </w:t>
+            </w:r>
+            <w:r>
+              <w:rPr>
+                <w:rFonts w:ascii="Helvetica Neue" w:cs="Helvetica Neue" w:eastAsia="Helvetica Neue" w:hAnsi="Helvetica Neue"/>
+                <w:color w:val="000000"/>
+                <w:sz w:val="21"/>
+                <w:szCs w:val="21"/>
+                <w:rtl w:val="0"/>
+              </w:rPr>
+              <w:t xml:space="preserve">u</w:t>
+            </w:r>
+            <w:r>
+              <w:rPr>
+                <w:rFonts w:ascii="Helvetica Neue" w:cs="Helvetica Neue" w:eastAsia="Helvetica Neue" w:hAnsi="Helvetica Neue"/>
+                <w:b w:val="0"/>
+                <w:i w:val="0"/>
+                <w:smallCaps w:val="0"/>
+                <w:strike w:val="0"/>
+                <w:color w:val="000000"/>
+                <w:sz w:val="21"/>
+                <w:szCs w:val="21"/>
+                <w:u w:val="none"/>
+                <w:shd w:fill="auto" w:val="clear"/>
+                <w:vertAlign w:val="baseline"/>
+                <w:rtl w:val="0"/>
+              </w:rPr>
+              <w:t xml:space="preserve">ser</w:t>
+            </w:r>
+            <w:r>
+              <w:rPr>
+                <w:rFonts w:ascii="Helvetica Neue" w:cs="Helvetica Neue" w:eastAsia="Helvetica Neue" w:hAnsi="Helvetica Neue"/>
+                <w:color w:val="000000"/>
+                <w:sz w:val="21"/>
+                <w:szCs w:val="21"/>
+                <w:rtl w:val="0"/>
+              </w:rPr>
+              <w:t xml:space="preserve">-</w:t>
+            </w:r>
+            <w:r>
+              <w:rPr>
+                <w:rFonts w:ascii="Helvetica Neue" w:cs="Helvetica Neue" w:eastAsia="Helvetica Neue" w:hAnsi="Helvetica Neue"/>
+                <w:b w:val="0"/>
+                <w:i w:val="0"/>
+                <w:smallCaps w:val="0"/>
+                <w:strike w:val="0"/>
+                <w:color w:val="000000"/>
+                <w:sz w:val="21"/>
+                <w:szCs w:val="21"/>
+                <w:u w:val="none"/>
+                <w:shd w:fill="auto" w:val="clear"/>
+                <w:vertAlign w:val="baseline"/>
+                <w:rtl w:val="0"/>
+              </w:rPr>
+              <w:t xml:space="preserve">support</w:t>
+            </w:r>
+            <w:r>
+              <w:rPr>
+                <w:rFonts w:ascii="Helvetica Neue" w:cs="Helvetica Neue" w:eastAsia="Helvetica Neue" w:hAnsi="Helvetica Neue"/>
+                <w:color w:val="000000"/>
+                <w:sz w:val="21"/>
+                <w:szCs w:val="21"/>
+                <w:rtl w:val="0"/>
+              </w:rPr>
+              <w:t xml:space="preserve"> in MS Office,  Windows 7 &amp; 10.</w:t>
             </w:r>
             <w:r>
               <w:rPr>
@@ -1646,7 +1754,7 @@
                 <w:szCs w:val="21"/>
                 <w:rtl w:val="0"/>
               </w:rPr>
-              <w:t xml:space="preserve">/Imaging(Clone-disk, clonezilla, Linux ‘DD’ commands, PartImage, Macrum Reflect, Active@ Disk Image);</w:t>
+              <w:t xml:space="preserve">/Imaging(Clone-disk, clonezilla, Linux ‘DD’ commands, PartImage, Macrium Reflect, Active@ Disk Image);</w:t>
             </w:r>
             <w:r>
               <w:rPr>
@@ -2128,7 +2236,59 @@
                 <w:vertAlign w:val="baseline"/>
                 <w:rtl w:val="0"/>
               </w:rPr>
-              <w:t xml:space="preserve">Reading and designing blueprints, low voltage wiring and Ohm’s law.</w:t>
+              <w:t xml:space="preserve">Reading and designing </w:t>
+            </w:r>
+            <w:r>
+              <w:rPr>
+                <w:rFonts w:ascii="Helvetica Neue" w:cs="Helvetica Neue" w:eastAsia="Helvetica Neue" w:hAnsi="Helvetica Neue"/>
+                <w:sz w:val="21"/>
+                <w:szCs w:val="21"/>
+                <w:rtl w:val="0"/>
+              </w:rPr>
+              <w:t xml:space="preserve">B</w:t>
+            </w:r>
+            <w:r>
+              <w:rPr>
+                <w:rFonts w:ascii="Helvetica Neue" w:cs="Helvetica Neue" w:eastAsia="Helvetica Neue" w:hAnsi="Helvetica Neue"/>
+                <w:b w:val="0"/>
+                <w:i w:val="0"/>
+                <w:smallCaps w:val="0"/>
+                <w:strike w:val="0"/>
+                <w:color w:val="00000a"/>
+                <w:sz w:val="21"/>
+                <w:szCs w:val="21"/>
+                <w:u w:val="none"/>
+                <w:shd w:fill="auto" w:val="clear"/>
+                <w:vertAlign w:val="baseline"/>
+                <w:rtl w:val="0"/>
+              </w:rPr>
+              <w:t xml:space="preserve">lueprints, low</w:t>
+            </w:r>
+            <w:r>
+              <w:rPr>
+                <w:rFonts w:ascii="Helvetica Neue" w:cs="Helvetica Neue" w:eastAsia="Helvetica Neue" w:hAnsi="Helvetica Neue"/>
+                <w:sz w:val="21"/>
+                <w:szCs w:val="21"/>
+                <w:rtl w:val="0"/>
+              </w:rPr>
+              <w:t xml:space="preserve">-</w:t>
+            </w:r>
+            <w:r>
+              <w:rPr>
+                <w:rFonts w:ascii="Helvetica Neue" w:cs="Helvetica Neue" w:eastAsia="Helvetica Neue" w:hAnsi="Helvetica Neue"/>
+                <w:b w:val="0"/>
+                <w:i w:val="0"/>
+                <w:smallCaps w:val="0"/>
+                <w:strike w:val="0"/>
+                <w:color w:val="00000a"/>
+                <w:sz w:val="21"/>
+                <w:szCs w:val="21"/>
+                <w:u w:val="none"/>
+                <w:shd w:fill="auto" w:val="clear"/>
+                <w:vertAlign w:val="baseline"/>
+                <w:rtl w:val="0"/>
+              </w:rPr>
+              <w:t xml:space="preserve">voltage wiring and Ohm’s law.</w:t>
             </w:r>
           </w:p>
         </w:tc>
@@ -2202,7 +2362,7 @@
                 <w:vertAlign w:val="baseline"/>
                 <w:rtl w:val="0"/>
               </w:rPr>
-              <w:t xml:space="preserve">National Grid (Help Desk) (</w:t>
+              <w:t xml:space="preserve">National Grid (Computer Help Desk</w:t>
             </w:r>
             <w:r>
               <w:rPr>
@@ -2212,7 +2372,7 @@
                 <w:szCs w:val="28"/>
                 <w:rtl w:val="0"/>
               </w:rPr>
-              <w:t xml:space="preserve">January </w:t>
+              <w:t xml:space="preserve">, January </w:t>
             </w:r>
             <w:r>
               <w:rPr>
@@ -2656,7 +2816,7 @@
                 <w:vertAlign w:val="baseline"/>
                 <w:rtl w:val="0"/>
               </w:rPr>
-              <w:t xml:space="preserve">2008- </w:t>
+              <w:t xml:space="preserve">2008 - </w:t>
             </w:r>
             <w:r>
               <w:rPr>
@@ -3137,7 +3297,33 @@
                 <w:vertAlign w:val="baseline"/>
                 <w:rtl w:val="0"/>
               </w:rPr>
-              <w:t xml:space="preserve">Provided disaster recovery for servers (Back up and Safeguard data </w:t>
+              <w:t xml:space="preserve">Provided disaster recovery for servers (Backup and </w:t>
+            </w:r>
+            <w:r>
+              <w:rPr>
+                <w:rFonts w:ascii="Helvetica Neue" w:cs="Helvetica Neue" w:eastAsia="Helvetica Neue" w:hAnsi="Helvetica Neue"/>
+                <w:sz w:val="21"/>
+                <w:szCs w:val="21"/>
+                <w:rtl w:val="0"/>
+              </w:rPr>
+              <w:t xml:space="preserve">S</w:t>
+            </w:r>
+            <w:r>
+              <w:rPr>
+                <w:rFonts w:ascii="Helvetica Neue" w:cs="Helvetica Neue" w:eastAsia="Helvetica Neue" w:hAnsi="Helvetica Neue"/>
+                <w:b w:val="0"/>
+                <w:i w:val="0"/>
+                <w:smallCaps w:val="0"/>
+                <w:strike w:val="0"/>
+                <w:color w:val="00000a"/>
+                <w:sz w:val="21"/>
+                <w:szCs w:val="21"/>
+                <w:u w:val="none"/>
+                <w:shd w:fill="auto" w:val="clear"/>
+                <w:vertAlign w:val="baseline"/>
+                <w:rtl w:val="0"/>
+              </w:rPr>
+              <w:t xml:space="preserve">afeguard data </w:t>
             </w:r>
             <w:r>
               <w:rPr>
@@ -3254,6 +3440,15 @@
             <w:r>
               <w:rPr>
                 <w:rFonts w:ascii="Helvetica Neue" w:cs="Helvetica Neue" w:eastAsia="Helvetica Neue" w:hAnsi="Helvetica Neue"/>
+                <w:sz w:val="21"/>
+                <w:szCs w:val="21"/>
+                <w:rtl w:val="0"/>
+              </w:rPr>
+              <w:t xml:space="preserve">Vulnerability and threat assessment; Risk Management;</w:t>
+            </w:r>
+            <w:r>
+              <w:rPr>
+                <w:rFonts w:ascii="Helvetica Neue" w:cs="Helvetica Neue" w:eastAsia="Helvetica Neue" w:hAnsi="Helvetica Neue"/>
                 <w:b w:val="0"/>
                 <w:i w:val="0"/>
                 <w:smallCaps w:val="0"/>
@@ -3266,7 +3461,7 @@
                 <w:vertAlign w:val="baseline"/>
                 <w:rtl w:val="0"/>
               </w:rPr>
-              <w:t xml:space="preserve">Recognized, Identified and removed all current security threats; Troubleshoot network issues </w:t>
+              <w:t xml:space="preserve"> Troubleshoot network issues </w:t>
             </w:r>
           </w:p>
           <w:p>
@@ -3364,7 +3559,7 @@
                 <w:vertAlign w:val="baseline"/>
                 <w:rtl w:val="0"/>
               </w:rPr>
-              <w:t xml:space="preserve">Used “Active@KilDisk” software to ensure the safety of sensitive data not being sacrificed </w:t>
+              <w:t xml:space="preserve">Used “Active@ KillDisk” software to ensure the safety of sensitive data not being sacrificed </w:t>
             </w:r>
           </w:p>
           <w:p>
@@ -3383,10 +3578,19 @@
                 <w:rFonts w:ascii="Helvetica Neue" w:cs="Helvetica Neue" w:eastAsia="Helvetica Neue" w:hAnsi="Helvetica Neue"/>
                 <w:sz w:val="21"/>
                 <w:szCs w:val="21"/>
-                <w:vertAlign w:val="baseline"/>
-                <w:rtl w:val="0"/>
-              </w:rPr>
-              <w:t xml:space="preserve">Provided data-migration to/from the MS Windows to Linux, and the Mac OS X Platform</w:t>
+                <w:rtl w:val="0"/>
+              </w:rPr>
+              <w:t xml:space="preserve">D</w:t>
+            </w:r>
+            <w:r>
+              <w:rPr>
+                <w:rFonts w:ascii="Helvetica Neue" w:cs="Helvetica Neue" w:eastAsia="Helvetica Neue" w:hAnsi="Helvetica Neue"/>
+                <w:sz w:val="21"/>
+                <w:szCs w:val="21"/>
+                <w:vertAlign w:val="baseline"/>
+                <w:rtl w:val="0"/>
+              </w:rPr>
+              <w:t xml:space="preserve">ata-migration to/from the Microsoft Windows to Linux, and the Mac OS X</w:t>
             </w:r>
             <w:r>
               <w:rPr>
@@ -3656,7 +3860,82 @@
                 <w:vertAlign w:val="baseline"/>
                 <w:rtl w:val="0"/>
               </w:rPr>
-              <w:t xml:space="preserve">CompTIA Linux+ Certified, CompTIA A+ Certified</w:t>
+              <w:t xml:space="preserve">CompTIA Linux+ Certified</w:t>
+              <w:tab/>
+            </w:r>
+            <w:r>
+              <w:rPr>
+                <w:rFonts w:ascii="Helvetica Neue" w:cs="Helvetica Neue" w:eastAsia="Helvetica Neue" w:hAnsi="Helvetica Neue"/>
+                <w:sz w:val="18"/>
+                <w:szCs w:val="18"/>
+                <w:rtl w:val="0"/>
+              </w:rPr>
+              <w:t xml:space="preserve">(COMP001007308786)</w:t>
+            </w:r>
+          </w:p>
+          <w:p>
+            <w:pPr>
+              <w:keepNext w:val="0"/>
+              <w:keepLines w:val="0"/>
+              <w:widowControl w:val="1"/>
+              <w:numPr>
+                <w:ilvl w:val="0"/>
+                <w:numId w:val="5"/>
+              </w:numPr>
+              <w:pBdr>
+                <w:top w:space="0" w:sz="0" w:val="nil"/>
+                <w:left w:space="0" w:sz="0" w:val="nil"/>
+                <w:bottom w:space="0" w:sz="0" w:val="nil"/>
+                <w:right w:space="0" w:sz="0" w:val="nil"/>
+                <w:between w:space="0" w:sz="0" w:val="nil"/>
+              </w:pBdr>
+              <w:shd w:fill="auto" w:val="clear"/>
+              <w:spacing w:after="100" w:before="0" w:line="240" w:lineRule="auto"/>
+              <w:ind w:left="360" w:right="0" w:hanging="360"/>
+              <w:contextualSpacing w:val="0"/>
+              <w:jc w:val="left"/>
+              <w:rPr>
+                <w:b w:val="0"/>
+                <w:i w:val="0"/>
+                <w:smallCaps w:val="0"/>
+                <w:strike w:val="0"/>
+                <w:color w:val="00000a"/>
+                <w:sz w:val="18"/>
+                <w:szCs w:val="18"/>
+                <w:shd w:fill="auto" w:val="clear"/>
+              </w:rPr>
+            </w:pPr>
+            <w:r>
+              <w:rPr>
+                <w:rFonts w:ascii="Helvetica Neue" w:cs="Helvetica Neue" w:eastAsia="Helvetica Neue" w:hAnsi="Helvetica Neue"/>
+                <w:b w:val="0"/>
+                <w:i w:val="0"/>
+                <w:smallCaps w:val="0"/>
+                <w:strike w:val="0"/>
+                <w:color w:val="00000a"/>
+                <w:sz w:val="18"/>
+                <w:szCs w:val="18"/>
+                <w:u w:val="none"/>
+                <w:shd w:fill="auto" w:val="clear"/>
+                <w:vertAlign w:val="baseline"/>
+                <w:rtl w:val="0"/>
+              </w:rPr>
+              <w:t xml:space="preserve"> CompTIA A+ Certified</w:t>
+              <w:tab/>
+            </w:r>
+            <w:r>
+              <w:rPr>
+                <w:rFonts w:ascii="Helvetica Neue" w:cs="Helvetica Neue" w:eastAsia="Helvetica Neue" w:hAnsi="Helvetica Neue"/>
+                <w:sz w:val="18"/>
+                <w:szCs w:val="18"/>
+                <w:rtl w:val="0"/>
+              </w:rPr>
+              <w:t xml:space="preserve">(COMP001007308786)</w:t>
+            </w:r>
+            <w:r>
+              <w:rPr>
+                <w:rtl w:val="0"/>
+              </w:rPr>
             </w:r>
           </w:p>
         </w:tc>
